--- a/Synchroniser/Report.docx
+++ b/Synchroniser/Report.docx
@@ -130,25 +130,7 @@
           <w:sz w:val="24"/>
           <w:szCs w:val="24"/>
         </w:rPr>
-        <w:t xml:space="preserve"> directory and </w:t>
-      </w:r>
-      <w:r>
-        <w:rPr>
-          <w:rFonts w:ascii="Segoe UI" w:eastAsia="Times New Roman" w:hAnsi="Segoe UI" w:cs="Segoe UI"/>
-          <w:color w:val="24292F"/>
-          <w:sz w:val="24"/>
-          <w:szCs w:val="24"/>
-        </w:rPr>
-        <w:t>synchronizes</w:t>
-      </w:r>
-      <w:r>
-        <w:rPr>
-          <w:rFonts w:ascii="Segoe UI" w:eastAsia="Times New Roman" w:hAnsi="Segoe UI" w:cs="Segoe UI"/>
-          <w:color w:val="24292F"/>
-          <w:sz w:val="24"/>
-          <w:szCs w:val="24"/>
-        </w:rPr>
-        <w:t xml:space="preserve"> it in the </w:t>
+        <w:t> directory and synchronizes it in the </w:t>
       </w:r>
       <w:r>
         <w:rPr>
@@ -446,25 +428,7 @@
           <w:sz w:val="24"/>
           <w:szCs w:val="24"/>
         </w:rPr>
-        <w:t>If a pre-</w:t>
-      </w:r>
-      <w:r>
-        <w:rPr>
-          <w:rFonts w:ascii="Segoe UI" w:eastAsia="Times New Roman" w:hAnsi="Segoe UI" w:cs="Segoe UI"/>
-          <w:color w:val="24292F"/>
-          <w:sz w:val="24"/>
-          <w:szCs w:val="24"/>
-        </w:rPr>
-        <w:t>existing</w:t>
-      </w:r>
-      <w:r>
-        <w:rPr>
-          <w:rFonts w:ascii="Segoe UI" w:eastAsia="Times New Roman" w:hAnsi="Segoe UI" w:cs="Segoe UI"/>
-          <w:color w:val="24292F"/>
-          <w:sz w:val="24"/>
-          <w:szCs w:val="24"/>
-        </w:rPr>
-        <w:t xml:space="preserve"> directory is assigned to be a </w:t>
+        <w:t>If a pre-existing directory is assigned to be a </w:t>
       </w:r>
       <w:r>
         <w:rPr>
@@ -784,27 +748,7 @@
           <w:sz w:val="24"/>
           <w:szCs w:val="24"/>
         </w:rPr>
-        <w:t xml:space="preserve"> by default and cannot be changed </w:t>
-      </w:r>
-      <w:proofErr w:type="gramStart"/>
-      <w:r>
-        <w:rPr>
-          <w:rFonts w:ascii="Segoe UI" w:eastAsia="Times New Roman" w:hAnsi="Segoe UI" w:cs="Segoe UI"/>
-          <w:color w:val="24292F"/>
-          <w:sz w:val="24"/>
-          <w:szCs w:val="24"/>
-        </w:rPr>
-        <w:t>at the moment</w:t>
-      </w:r>
-      <w:proofErr w:type="gramEnd"/>
-      <w:r>
-        <w:rPr>
-          <w:rFonts w:ascii="Segoe UI" w:eastAsia="Times New Roman" w:hAnsi="Segoe UI" w:cs="Segoe UI"/>
-          <w:color w:val="24292F"/>
-          <w:sz w:val="24"/>
-          <w:szCs w:val="24"/>
-        </w:rPr>
-        <w:t>.</w:t>
+        <w:t> by default and cannot be changed at the moment.</w:t>
       </w:r>
     </w:p>
     <w:p>
@@ -905,25 +849,7 @@
           <w:sz w:val="24"/>
           <w:szCs w:val="24"/>
         </w:rPr>
-        <w:t xml:space="preserve">Enter the frequency of how often you want the </w:t>
-      </w:r>
-      <w:r>
-        <w:rPr>
-          <w:rFonts w:ascii="Segoe UI" w:eastAsia="Times New Roman" w:hAnsi="Segoe UI" w:cs="Segoe UI"/>
-          <w:color w:val="24292F"/>
-          <w:sz w:val="24"/>
-          <w:szCs w:val="24"/>
-        </w:rPr>
-        <w:t>synchronization</w:t>
-      </w:r>
-      <w:r>
-        <w:rPr>
-          <w:rFonts w:ascii="Segoe UI" w:eastAsia="Times New Roman" w:hAnsi="Segoe UI" w:cs="Segoe UI"/>
-          <w:color w:val="24292F"/>
-          <w:sz w:val="24"/>
-          <w:szCs w:val="24"/>
-        </w:rPr>
-        <w:t xml:space="preserve"> between </w:t>
+        <w:t>Enter the frequency of how often you want the synchronization between </w:t>
       </w:r>
       <w:r>
         <w:rPr>
@@ -1033,25 +959,7 @@
           <w:sz w:val="24"/>
           <w:szCs w:val="24"/>
         </w:rPr>
-        <w:t xml:space="preserve"> then </w:t>
-      </w:r>
-      <w:r>
-        <w:rPr>
-          <w:rFonts w:ascii="Segoe UI" w:eastAsia="Times New Roman" w:hAnsi="Segoe UI" w:cs="Segoe UI"/>
-          <w:color w:val="24292F"/>
-          <w:sz w:val="24"/>
-          <w:szCs w:val="24"/>
-        </w:rPr>
-        <w:t>synchronization</w:t>
-      </w:r>
-      <w:r>
-        <w:rPr>
-          <w:rFonts w:ascii="Segoe UI" w:eastAsia="Times New Roman" w:hAnsi="Segoe UI" w:cs="Segoe UI"/>
-          <w:color w:val="24292F"/>
-          <w:sz w:val="24"/>
-          <w:szCs w:val="24"/>
-        </w:rPr>
-        <w:t xml:space="preserve"> first starts after </w:t>
+        <w:t> then synchronization first starts after </w:t>
       </w:r>
       <w:r>
         <w:rPr>
@@ -1300,7 +1208,6 @@
         <w:t xml:space="preserve">Class </w:t>
       </w:r>
       <w:proofErr w:type="spellStart"/>
-      <w:proofErr w:type="gramStart"/>
       <w:r>
         <w:rPr>
           <w:rFonts w:ascii="Cascadia Mono" w:hAnsi="Cascadia Mono" w:cs="Cascadia Mono"/>
@@ -1318,17 +1225,7 @@
           <w:sz w:val="24"/>
           <w:szCs w:val="24"/>
         </w:rPr>
-        <w:t>(</w:t>
-      </w:r>
-      <w:proofErr w:type="gramEnd"/>
-      <w:r>
-        <w:rPr>
-          <w:rFonts w:ascii="Cascadia Mono" w:hAnsi="Cascadia Mono" w:cs="Cascadia Mono"/>
-          <w:color w:val="2B91AF"/>
-          <w:sz w:val="24"/>
-          <w:szCs w:val="24"/>
-        </w:rPr>
-        <w:t>)</w:t>
+        <w:t>()</w:t>
       </w:r>
       <w:r>
         <w:rPr>
@@ -1460,7 +1357,6 @@
         <w:t xml:space="preserve">Class </w:t>
       </w:r>
       <w:proofErr w:type="spellStart"/>
-      <w:proofErr w:type="gramStart"/>
       <w:r>
         <w:rPr>
           <w:rFonts w:ascii="Cascadia Mono" w:hAnsi="Cascadia Mono" w:cs="Cascadia Mono"/>
@@ -1478,17 +1374,7 @@
           <w:sz w:val="24"/>
           <w:szCs w:val="24"/>
         </w:rPr>
-        <w:t>(</w:t>
-      </w:r>
-      <w:proofErr w:type="gramEnd"/>
-      <w:r>
-        <w:rPr>
-          <w:rFonts w:ascii="Cascadia Mono" w:hAnsi="Cascadia Mono" w:cs="Cascadia Mono"/>
-          <w:color w:val="2B91AF"/>
-          <w:sz w:val="24"/>
-          <w:szCs w:val="24"/>
-        </w:rPr>
-        <w:t>)</w:t>
+        <w:t>()</w:t>
       </w:r>
       <w:r>
         <w:rPr>
@@ -1557,7 +1443,6 @@
         <w:t xml:space="preserve">Class </w:t>
       </w:r>
       <w:proofErr w:type="spellStart"/>
-      <w:proofErr w:type="gramStart"/>
       <w:r>
         <w:rPr>
           <w:rFonts w:ascii="Cascadia Mono" w:hAnsi="Cascadia Mono" w:cs="Cascadia Mono"/>
@@ -1575,17 +1460,7 @@
           <w:sz w:val="24"/>
           <w:szCs w:val="24"/>
         </w:rPr>
-        <w:t>(</w:t>
-      </w:r>
-      <w:proofErr w:type="gramEnd"/>
-      <w:r>
-        <w:rPr>
-          <w:rFonts w:ascii="Cascadia Mono" w:hAnsi="Cascadia Mono" w:cs="Cascadia Mono"/>
-          <w:color w:val="2B91AF"/>
-          <w:sz w:val="24"/>
-          <w:szCs w:val="24"/>
-        </w:rPr>
-        <w:t>)</w:t>
+        <w:t>()</w:t>
       </w:r>
       <w:r>
         <w:rPr>
@@ -1643,7 +1518,6 @@
         <w:t xml:space="preserve">Function </w:t>
       </w:r>
       <w:proofErr w:type="spellStart"/>
-      <w:proofErr w:type="gramStart"/>
       <w:r>
         <w:rPr>
           <w:rFonts w:ascii="Cascadia Mono" w:hAnsi="Cascadia Mono" w:cs="Cascadia Mono"/>
@@ -1661,17 +1535,7 @@
           <w:sz w:val="24"/>
           <w:szCs w:val="24"/>
         </w:rPr>
-        <w:t>(</w:t>
-      </w:r>
-      <w:proofErr w:type="gramEnd"/>
-      <w:r>
-        <w:rPr>
-          <w:rFonts w:ascii="Cascadia Mono" w:hAnsi="Cascadia Mono" w:cs="Cascadia Mono"/>
-          <w:color w:val="2B91AF"/>
-          <w:sz w:val="24"/>
-          <w:szCs w:val="24"/>
-        </w:rPr>
-        <w:t>)</w:t>
+        <w:t>()</w:t>
       </w:r>
       <w:r>
         <w:rPr>
@@ -1762,7 +1626,6 @@
         <w:t xml:space="preserve">Function </w:t>
       </w:r>
       <w:proofErr w:type="spellStart"/>
-      <w:proofErr w:type="gramStart"/>
       <w:r>
         <w:rPr>
           <w:rFonts w:ascii="Cascadia Mono" w:hAnsi="Cascadia Mono" w:cs="Cascadia Mono"/>
@@ -1780,9 +1643,33 @@
           <w:sz w:val="24"/>
           <w:szCs w:val="24"/>
         </w:rPr>
-        <w:t>(</w:t>
-      </w:r>
-      <w:proofErr w:type="gramEnd"/>
+        <w:t>()</w:t>
+      </w:r>
+      <w:r>
+        <w:rPr>
+          <w:rFonts w:ascii="Cascadia Mono" w:hAnsi="Cascadia Mono" w:cs="Cascadia Mono"/>
+          <w:sz w:val="24"/>
+          <w:szCs w:val="24"/>
+        </w:rPr>
+        <w:t>:</w:t>
+      </w:r>
+      <w:r>
+        <w:rPr>
+          <w:rFonts w:ascii="Cascadia Mono" w:hAnsi="Cascadia Mono" w:cs="Cascadia Mono"/>
+          <w:sz w:val="24"/>
+          <w:szCs w:val="24"/>
+        </w:rPr>
+        <w:t xml:space="preserve"> </w:t>
+      </w:r>
+      <w:r>
+        <w:rPr>
+          <w:rFonts w:ascii="Segoe UI" w:hAnsi="Segoe UI" w:cs="Segoe UI"/>
+          <w:sz w:val="24"/>
+          <w:szCs w:val="24"/>
+        </w:rPr>
+        <w:t xml:space="preserve">is where the main breadth first search algorithm is implemented. It is recursive function which goes through all the directories from the </w:t>
+      </w:r>
+      <w:proofErr w:type="spellStart"/>
       <w:r>
         <w:rPr>
           <w:rFonts w:ascii="Cascadia Mono" w:hAnsi="Cascadia Mono" w:cs="Cascadia Mono"/>
@@ -1790,34 +1677,9 @@
           <w:sz w:val="24"/>
           <w:szCs w:val="24"/>
         </w:rPr>
-        <w:t>)</w:t>
-      </w:r>
-      <w:r>
-        <w:rPr>
-          <w:rFonts w:ascii="Cascadia Mono" w:hAnsi="Cascadia Mono" w:cs="Cascadia Mono"/>
-          <w:sz w:val="24"/>
-          <w:szCs w:val="24"/>
-        </w:rPr>
-        <w:t>:</w:t>
-      </w:r>
-      <w:r>
-        <w:rPr>
-          <w:rFonts w:ascii="Cascadia Mono" w:hAnsi="Cascadia Mono" w:cs="Cascadia Mono"/>
-          <w:sz w:val="24"/>
-          <w:szCs w:val="24"/>
-        </w:rPr>
-        <w:t xml:space="preserve"> </w:t>
-      </w:r>
-      <w:r>
-        <w:rPr>
-          <w:rFonts w:ascii="Segoe UI" w:hAnsi="Segoe UI" w:cs="Segoe UI"/>
-          <w:sz w:val="24"/>
-          <w:szCs w:val="24"/>
-        </w:rPr>
-        <w:t xml:space="preserve">is where the main breadth first search algorithm is implemented. It is recursive function which goes through all the directories from the </w:t>
-      </w:r>
-      <w:proofErr w:type="spellStart"/>
-      <w:proofErr w:type="gramStart"/>
+        <w:t>checkSource</w:t>
+      </w:r>
+      <w:proofErr w:type="spellEnd"/>
       <w:r>
         <w:rPr>
           <w:rFonts w:ascii="Cascadia Mono" w:hAnsi="Cascadia Mono" w:cs="Cascadia Mono"/>
@@ -1825,9 +1687,26 @@
           <w:sz w:val="24"/>
           <w:szCs w:val="24"/>
         </w:rPr>
-        <w:t>checkSource</w:t>
-      </w:r>
-      <w:proofErr w:type="spellEnd"/>
+        <w:t xml:space="preserve">() </w:t>
+      </w:r>
+      <w:r>
+        <w:rPr>
+          <w:rFonts w:ascii="Segoe UI" w:hAnsi="Segoe UI" w:cs="Segoe UI"/>
+          <w:sz w:val="24"/>
+          <w:szCs w:val="24"/>
+        </w:rPr>
+        <w:t xml:space="preserve">and process all the files in those directories (check if needed to be created/modified in replica directory). It then stores all the directories that might be nested from the previous </w:t>
+      </w:r>
+      <w:r>
+        <w:rPr>
+          <w:rFonts w:ascii="Segoe UI" w:hAnsi="Segoe UI" w:cs="Segoe UI"/>
+          <w:sz w:val="24"/>
+          <w:szCs w:val="24"/>
+        </w:rPr>
+        <w:lastRenderedPageBreak/>
+        <w:t xml:space="preserve">directory and stores it in a list. A recursive call is then made to </w:t>
+      </w:r>
+      <w:proofErr w:type="spellStart"/>
       <w:r>
         <w:rPr>
           <w:rFonts w:ascii="Cascadia Mono" w:hAnsi="Cascadia Mono" w:cs="Cascadia Mono"/>
@@ -1835,9 +1714,9 @@
           <w:sz w:val="24"/>
           <w:szCs w:val="24"/>
         </w:rPr>
-        <w:t>(</w:t>
-      </w:r>
-      <w:proofErr w:type="gramEnd"/>
+        <w:t>beginBFS</w:t>
+      </w:r>
+      <w:proofErr w:type="spellEnd"/>
       <w:r>
         <w:rPr>
           <w:rFonts w:ascii="Cascadia Mono" w:hAnsi="Cascadia Mono" w:cs="Cascadia Mono"/>
@@ -1845,72 +1724,45 @@
           <w:sz w:val="24"/>
           <w:szCs w:val="24"/>
         </w:rPr>
-        <w:t>)</w:t>
-      </w:r>
-      <w:r>
-        <w:rPr>
-          <w:rFonts w:ascii="Cascadia Mono" w:hAnsi="Cascadia Mono" w:cs="Cascadia Mono"/>
-          <w:color w:val="2B91AF"/>
-          <w:sz w:val="24"/>
-          <w:szCs w:val="24"/>
-        </w:rPr>
-        <w:t xml:space="preserve"> </w:t>
-      </w:r>
-      <w:r>
-        <w:rPr>
-          <w:rFonts w:ascii="Segoe UI" w:hAnsi="Segoe UI" w:cs="Segoe UI"/>
-          <w:sz w:val="24"/>
-          <w:szCs w:val="24"/>
-        </w:rPr>
-        <w:t xml:space="preserve">and process all the files in those directories (check if needed to be created/modified in replica directory). It then stores all the directories that might be nested from the previous </w:t>
-      </w:r>
-      <w:r>
-        <w:rPr>
-          <w:rFonts w:ascii="Segoe UI" w:hAnsi="Segoe UI" w:cs="Segoe UI"/>
-          <w:sz w:val="24"/>
-          <w:szCs w:val="24"/>
-        </w:rPr>
-        <w:lastRenderedPageBreak/>
-        <w:t xml:space="preserve">directory and stores it in a list. A recursive call is then made to </w:t>
+        <w:t xml:space="preserve">() </w:t>
+      </w:r>
+      <w:r>
+        <w:rPr>
+          <w:rFonts w:ascii="Segoe UI" w:hAnsi="Segoe UI" w:cs="Segoe UI"/>
+          <w:sz w:val="24"/>
+          <w:szCs w:val="24"/>
+        </w:rPr>
+        <w:t>on newly created list of directories. This goes on until the last nested directory is reached and all the files processed.</w:t>
+      </w:r>
+      <w:r>
+        <w:rPr>
+          <w:rFonts w:ascii="Segoe UI" w:hAnsi="Segoe UI" w:cs="Segoe UI"/>
+          <w:sz w:val="24"/>
+          <w:szCs w:val="24"/>
+        </w:rPr>
+        <w:t xml:space="preserve"> The path of the directories are stored in the class member </w:t>
       </w:r>
       <w:proofErr w:type="spellStart"/>
-      <w:proofErr w:type="gramStart"/>
-      <w:r>
-        <w:rPr>
-          <w:rFonts w:ascii="Cascadia Mono" w:hAnsi="Cascadia Mono" w:cs="Cascadia Mono"/>
-          <w:color w:val="2B91AF"/>
-          <w:sz w:val="24"/>
-          <w:szCs w:val="24"/>
-        </w:rPr>
-        <w:t>beginBFS</w:t>
+      <w:r>
+        <w:rPr>
+          <w:rFonts w:ascii="Segoe UI" w:hAnsi="Segoe UI" w:cs="Segoe UI"/>
+          <w:i/>
+          <w:iCs/>
+          <w:sz w:val="24"/>
+          <w:szCs w:val="24"/>
+        </w:rPr>
+        <w:t>globalDirList</w:t>
       </w:r>
       <w:proofErr w:type="spellEnd"/>
       <w:r>
         <w:rPr>
-          <w:rFonts w:ascii="Cascadia Mono" w:hAnsi="Cascadia Mono" w:cs="Cascadia Mono"/>
-          <w:color w:val="2B91AF"/>
-          <w:sz w:val="24"/>
-          <w:szCs w:val="24"/>
-        </w:rPr>
-        <w:t>(</w:t>
-      </w:r>
-      <w:proofErr w:type="gramEnd"/>
-      <w:r>
-        <w:rPr>
-          <w:rFonts w:ascii="Cascadia Mono" w:hAnsi="Cascadia Mono" w:cs="Cascadia Mono"/>
-          <w:color w:val="2B91AF"/>
-          <w:sz w:val="24"/>
-          <w:szCs w:val="24"/>
-        </w:rPr>
-        <w:t xml:space="preserve">) </w:t>
-      </w:r>
-      <w:r>
-        <w:rPr>
-          <w:rFonts w:ascii="Segoe UI" w:hAnsi="Segoe UI" w:cs="Segoe UI"/>
-          <w:sz w:val="24"/>
-          <w:szCs w:val="24"/>
-        </w:rPr>
-        <w:t>on newly created list of directories. This goes on until the last nested directory is reached and all the files processed.</w:t>
+          <w:rFonts w:ascii="Segoe UI" w:hAnsi="Segoe UI" w:cs="Segoe UI"/>
+          <w:i/>
+          <w:iCs/>
+          <w:sz w:val="24"/>
+          <w:szCs w:val="24"/>
+        </w:rPr>
+        <w:t>.</w:t>
       </w:r>
     </w:p>
     <w:p>
@@ -1926,6 +1778,7 @@
       <w:r>
         <w:rPr>
           <w:rFonts w:ascii="Segoe UI" w:hAnsi="Segoe UI" w:cs="Segoe UI"/>
+          <w:noProof/>
           <w:sz w:val="24"/>
           <w:szCs w:val="24"/>
         </w:rPr>
@@ -2176,7 +2029,15 @@
           <w:sz w:val="24"/>
           <w:szCs w:val="24"/>
         </w:rPr>
-        <w:t xml:space="preserve">when the size of the class member </w:t>
+        <w:t>W</w:t>
+      </w:r>
+      <w:r>
+        <w:rPr>
+          <w:rFonts w:ascii="Segoe UI" w:hAnsi="Segoe UI" w:cs="Segoe UI"/>
+          <w:sz w:val="24"/>
+          <w:szCs w:val="24"/>
+        </w:rPr>
+        <w:t xml:space="preserve">hen the size of the class member </w:t>
       </w:r>
       <w:proofErr w:type="spellStart"/>
       <w:r>
@@ -2208,7 +2069,6 @@
         </w:rPr>
         <w:t xml:space="preserve">stop increasing and the value of class member </w:t>
       </w:r>
-      <w:proofErr w:type="gramStart"/>
       <w:r>
         <w:rPr>
           <w:rFonts w:ascii="Segoe UI" w:hAnsi="Segoe UI" w:cs="Segoe UI"/>
@@ -2235,16 +2095,7 @@
           <w:sz w:val="24"/>
           <w:szCs w:val="24"/>
         </w:rPr>
-        <w:t xml:space="preserve"> increases</w:t>
-      </w:r>
-      <w:proofErr w:type="gramEnd"/>
-      <w:r>
-        <w:rPr>
-          <w:rFonts w:ascii="Segoe UI" w:hAnsi="Segoe UI" w:cs="Segoe UI"/>
-          <w:sz w:val="24"/>
-          <w:szCs w:val="24"/>
-        </w:rPr>
-        <w:t xml:space="preserve"> to match the size of the </w:t>
+        <w:t xml:space="preserve"> increases to match the size of the </w:t>
       </w:r>
       <w:proofErr w:type="spellStart"/>
       <w:r>
@@ -2328,7 +2179,6 @@
         <w:t xml:space="preserve">Function </w:t>
       </w:r>
       <w:proofErr w:type="spellStart"/>
-      <w:proofErr w:type="gramStart"/>
       <w:r>
         <w:rPr>
           <w:rFonts w:ascii="Cascadia Mono" w:hAnsi="Cascadia Mono" w:cs="Cascadia Mono"/>
@@ -2346,17 +2196,15 @@
           <w:sz w:val="24"/>
           <w:szCs w:val="24"/>
         </w:rPr>
-        <w:t>(</w:t>
-      </w:r>
-      <w:proofErr w:type="gramEnd"/>
+        <w:t>()</w:t>
+      </w:r>
       <w:r>
         <w:rPr>
           <w:rFonts w:ascii="Cascadia Mono" w:hAnsi="Cascadia Mono" w:cs="Cascadia Mono"/>
-          <w:color w:val="2B91AF"/>
-          <w:sz w:val="24"/>
-          <w:szCs w:val="24"/>
-        </w:rPr>
-        <w:t>)</w:t>
+          <w:sz w:val="24"/>
+          <w:szCs w:val="24"/>
+        </w:rPr>
+        <w:t>:</w:t>
       </w:r>
       <w:r>
         <w:rPr>
@@ -2364,14 +2212,6 @@
           <w:sz w:val="24"/>
           <w:szCs w:val="24"/>
         </w:rPr>
-        <w:t>:</w:t>
-      </w:r>
-      <w:r>
-        <w:rPr>
-          <w:rFonts w:ascii="Cascadia Mono" w:hAnsi="Cascadia Mono" w:cs="Cascadia Mono"/>
-          <w:sz w:val="24"/>
-          <w:szCs w:val="24"/>
-        </w:rPr>
         <w:t xml:space="preserve"> </w:t>
       </w:r>
       <w:r>
@@ -2394,6 +2234,7 @@
       <w:r>
         <w:rPr>
           <w:rFonts w:ascii="Segoe UI" w:hAnsi="Segoe UI" w:cs="Segoe UI"/>
+          <w:noProof/>
           <w:sz w:val="24"/>
           <w:szCs w:val="24"/>
         </w:rPr>
@@ -2457,7 +2298,6 @@
         <w:t xml:space="preserve">Function </w:t>
       </w:r>
       <w:proofErr w:type="spellStart"/>
-      <w:proofErr w:type="gramStart"/>
       <w:r>
         <w:rPr>
           <w:rFonts w:ascii="Cascadia Mono" w:hAnsi="Cascadia Mono" w:cs="Cascadia Mono"/>
@@ -2475,21 +2315,11 @@
           <w:sz w:val="24"/>
           <w:szCs w:val="24"/>
         </w:rPr>
-        <w:t>(</w:t>
-      </w:r>
-      <w:proofErr w:type="gramEnd"/>
+        <w:t>()</w:t>
+      </w:r>
       <w:r>
         <w:rPr>
           <w:rFonts w:ascii="Cascadia Mono" w:hAnsi="Cascadia Mono" w:cs="Cascadia Mono"/>
-          <w:color w:val="2B91AF"/>
-          <w:sz w:val="24"/>
-          <w:szCs w:val="24"/>
-        </w:rPr>
-        <w:t>)</w:t>
-      </w:r>
-      <w:r>
-        <w:rPr>
-          <w:rFonts w:ascii="Cascadia Mono" w:hAnsi="Cascadia Mono" w:cs="Cascadia Mono"/>
           <w:sz w:val="24"/>
           <w:szCs w:val="24"/>
         </w:rPr>
@@ -2509,43 +2339,7 @@
           <w:sz w:val="24"/>
           <w:szCs w:val="24"/>
         </w:rPr>
-        <w:t xml:space="preserve"> If a file is removed from the source </w:t>
-      </w:r>
-      <w:proofErr w:type="gramStart"/>
-      <w:r>
-        <w:rPr>
-          <w:rFonts w:ascii="Segoe UI" w:hAnsi="Segoe UI" w:cs="Segoe UI"/>
-          <w:sz w:val="24"/>
-          <w:szCs w:val="24"/>
-        </w:rPr>
-        <w:t>directory</w:t>
-      </w:r>
-      <w:proofErr w:type="gramEnd"/>
-      <w:r>
-        <w:rPr>
-          <w:rFonts w:ascii="Segoe UI" w:hAnsi="Segoe UI" w:cs="Segoe UI"/>
-          <w:sz w:val="24"/>
-          <w:szCs w:val="24"/>
-        </w:rPr>
-        <w:t xml:space="preserve"> then it is also removed from the replica directory. If a directory was deleted from the </w:t>
-      </w:r>
-      <w:proofErr w:type="gramStart"/>
-      <w:r>
-        <w:rPr>
-          <w:rFonts w:ascii="Segoe UI" w:hAnsi="Segoe UI" w:cs="Segoe UI"/>
-          <w:sz w:val="24"/>
-          <w:szCs w:val="24"/>
-        </w:rPr>
-        <w:t>source</w:t>
-      </w:r>
-      <w:proofErr w:type="gramEnd"/>
-      <w:r>
-        <w:rPr>
-          <w:rFonts w:ascii="Segoe UI" w:hAnsi="Segoe UI" w:cs="Segoe UI"/>
-          <w:sz w:val="24"/>
-          <w:szCs w:val="24"/>
-        </w:rPr>
-        <w:t xml:space="preserve"> then the entire directory tree is also deleted from the replica.</w:t>
+        <w:t xml:space="preserve"> If a file is removed from the source directory then it is also removed from the replica directory. If a directory was deleted from the source then the entire directory tree is also deleted from the replica.</w:t>
       </w:r>
     </w:p>
     <w:p>
@@ -2561,6 +2355,7 @@
       <w:r>
         <w:rPr>
           <w:rFonts w:ascii="Segoe UI" w:hAnsi="Segoe UI" w:cs="Segoe UI"/>
+          <w:noProof/>
           <w:sz w:val="24"/>
           <w:szCs w:val="24"/>
         </w:rPr>
